--- a/6525/6.5.2.5 Lab - Troubleshooting IPv4 and IPv6 Static Routes-1.docx
+++ b/6525/6.5.2.5 Lab - Troubleshooting IPv4 and IPv6 Static Routes-1.docx
@@ -102,8 +102,8 @@
         <w:tblLook w:val="04a0" w:noHBand="0" w:noVBand="1" w:firstColumn="1" w:lastRow="0" w:lastColumn="0" w:firstRow="1"/>
       </w:tblPr>
       <w:tblGrid>
-        <w:gridCol w:w="1574"/>
-        <w:gridCol w:w="1440"/>
+        <w:gridCol w:w="1573"/>
+        <w:gridCol w:w="1441"/>
         <w:gridCol w:w="2745"/>
         <w:gridCol w:w="1800"/>
       </w:tblGrid>
@@ -113,7 +113,7 @@
         </w:trPr>
         <w:tc>
           <w:tcPr>
-            <w:tcW w:w="1574" w:type="dxa"/>
+            <w:tcW w:w="1573" w:type="dxa"/>
             <w:tcBorders>
               <w:top w:val="single" w:sz="2" w:space="0" w:color="000000"/>
               <w:left w:val="single" w:sz="2" w:space="0" w:color="000000"/>
@@ -138,7 +138,7 @@
         </w:tc>
         <w:tc>
           <w:tcPr>
-            <w:tcW w:w="1440" w:type="dxa"/>
+            <w:tcW w:w="1441" w:type="dxa"/>
             <w:tcBorders>
               <w:top w:val="single" w:sz="2" w:space="0" w:color="000000"/>
               <w:left w:val="single" w:sz="2" w:space="0" w:color="000000"/>
@@ -218,7 +218,7 @@
         </w:trPr>
         <w:tc>
           <w:tcPr>
-            <w:tcW w:w="1574" w:type="dxa"/>
+            <w:tcW w:w="1573" w:type="dxa"/>
             <w:tcBorders>
               <w:top w:val="single" w:sz="2" w:space="0" w:color="000000"/>
               <w:left w:val="single" w:sz="2" w:space="0" w:color="000000"/>
@@ -242,7 +242,7 @@
         </w:tc>
         <w:tc>
           <w:tcPr>
-            <w:tcW w:w="1440" w:type="dxa"/>
+            <w:tcW w:w="1441" w:type="dxa"/>
             <w:tcBorders>
               <w:top w:val="single" w:sz="2" w:space="0" w:color="000000"/>
               <w:left w:val="single" w:sz="2" w:space="0" w:color="000000"/>
@@ -342,30 +342,30 @@
         </w:trPr>
         <w:tc>
           <w:tcPr>
-            <w:tcW w:w="1574" w:type="dxa"/>
-            <w:tcBorders>
-              <w:top w:val="single" w:sz="2" w:space="0" w:color="000000"/>
-              <w:left w:val="single" w:sz="2" w:space="0" w:color="000000"/>
-              <w:bottom w:val="single" w:sz="2" w:space="0" w:color="000000"/>
-              <w:right w:val="single" w:sz="2" w:space="0" w:color="000000"/>
-            </w:tcBorders>
-            <w:vAlign w:val="bottom"/>
-          </w:tcPr>
-          <w:p>
-            <w:pPr>
-              <w:pStyle w:val="TableText"/>
-              <w:widowControl w:val="false"/>
-              <w:spacing w:before="60" w:after="60"/>
-              <w:rPr/>
-            </w:pPr>
-            <w:r>
-              <w:rPr/>
-            </w:r>
-          </w:p>
-        </w:tc>
-        <w:tc>
-          <w:tcPr>
-            <w:tcW w:w="1440" w:type="dxa"/>
+            <w:tcW w:w="1573" w:type="dxa"/>
+            <w:tcBorders>
+              <w:top w:val="single" w:sz="2" w:space="0" w:color="000000"/>
+              <w:left w:val="single" w:sz="2" w:space="0" w:color="000000"/>
+              <w:bottom w:val="single" w:sz="2" w:space="0" w:color="000000"/>
+              <w:right w:val="single" w:sz="2" w:space="0" w:color="000000"/>
+            </w:tcBorders>
+            <w:vAlign w:val="bottom"/>
+          </w:tcPr>
+          <w:p>
+            <w:pPr>
+              <w:pStyle w:val="TableText"/>
+              <w:widowControl w:val="false"/>
+              <w:spacing w:before="60" w:after="60"/>
+              <w:rPr/>
+            </w:pPr>
+            <w:r>
+              <w:rPr/>
+            </w:r>
+          </w:p>
+        </w:tc>
+        <w:tc>
+          <w:tcPr>
+            <w:tcW w:w="1441" w:type="dxa"/>
             <w:tcBorders>
               <w:top w:val="single" w:sz="2" w:space="0" w:color="000000"/>
               <w:left w:val="single" w:sz="2" w:space="0" w:color="000000"/>
@@ -454,30 +454,30 @@
         </w:trPr>
         <w:tc>
           <w:tcPr>
-            <w:tcW w:w="1574" w:type="dxa"/>
-            <w:tcBorders>
-              <w:top w:val="single" w:sz="2" w:space="0" w:color="000000"/>
-              <w:left w:val="single" w:sz="2" w:space="0" w:color="000000"/>
-              <w:bottom w:val="single" w:sz="2" w:space="0" w:color="000000"/>
-              <w:right w:val="single" w:sz="2" w:space="0" w:color="000000"/>
-            </w:tcBorders>
-            <w:vAlign w:val="bottom"/>
-          </w:tcPr>
-          <w:p>
-            <w:pPr>
-              <w:pStyle w:val="TableText"/>
-              <w:widowControl w:val="false"/>
-              <w:spacing w:before="60" w:after="60"/>
-              <w:rPr/>
-            </w:pPr>
-            <w:r>
-              <w:rPr/>
-            </w:r>
-          </w:p>
-        </w:tc>
-        <w:tc>
-          <w:tcPr>
-            <w:tcW w:w="1440" w:type="dxa"/>
+            <w:tcW w:w="1573" w:type="dxa"/>
+            <w:tcBorders>
+              <w:top w:val="single" w:sz="2" w:space="0" w:color="000000"/>
+              <w:left w:val="single" w:sz="2" w:space="0" w:color="000000"/>
+              <w:bottom w:val="single" w:sz="2" w:space="0" w:color="000000"/>
+              <w:right w:val="single" w:sz="2" w:space="0" w:color="000000"/>
+            </w:tcBorders>
+            <w:vAlign w:val="bottom"/>
+          </w:tcPr>
+          <w:p>
+            <w:pPr>
+              <w:pStyle w:val="TableText"/>
+              <w:widowControl w:val="false"/>
+              <w:spacing w:before="60" w:after="60"/>
+              <w:rPr/>
+            </w:pPr>
+            <w:r>
+              <w:rPr/>
+            </w:r>
+          </w:p>
+        </w:tc>
+        <w:tc>
+          <w:tcPr>
+            <w:tcW w:w="1441" w:type="dxa"/>
             <w:tcBorders>
               <w:top w:val="single" w:sz="2" w:space="0" w:color="000000"/>
               <w:left w:val="single" w:sz="2" w:space="0" w:color="000000"/>
@@ -531,11 +531,7 @@
             </w:pPr>
             <w:r>
               <w:rPr/>
-              <w:t>2001:DB8:ACAD:2::1/</w:t>
-            </w:r>
-            <w:r>
-              <w:rPr/>
-              <w:t>64</w:t>
+              <w:t>2001:DB8:ACAD:2::1/64</w:t>
             </w:r>
           </w:p>
         </w:tc>
@@ -570,7 +566,7 @@
         </w:trPr>
         <w:tc>
           <w:tcPr>
-            <w:tcW w:w="1574" w:type="dxa"/>
+            <w:tcW w:w="1573" w:type="dxa"/>
             <w:tcBorders>
               <w:top w:val="single" w:sz="2" w:space="0" w:color="000000"/>
               <w:left w:val="single" w:sz="2" w:space="0" w:color="000000"/>
@@ -594,7 +590,7 @@
         </w:tc>
         <w:tc>
           <w:tcPr>
-            <w:tcW w:w="1440" w:type="dxa"/>
+            <w:tcW w:w="1441" w:type="dxa"/>
             <w:tcBorders>
               <w:top w:val="single" w:sz="2" w:space="0" w:color="000000"/>
               <w:left w:val="single" w:sz="2" w:space="0" w:color="000000"/>
@@ -694,30 +690,30 @@
         </w:trPr>
         <w:tc>
           <w:tcPr>
-            <w:tcW w:w="1574" w:type="dxa"/>
-            <w:tcBorders>
-              <w:top w:val="single" w:sz="2" w:space="0" w:color="000000"/>
-              <w:left w:val="single" w:sz="2" w:space="0" w:color="000000"/>
-              <w:bottom w:val="single" w:sz="2" w:space="0" w:color="000000"/>
-              <w:right w:val="single" w:sz="2" w:space="0" w:color="000000"/>
-            </w:tcBorders>
-            <w:vAlign w:val="bottom"/>
-          </w:tcPr>
-          <w:p>
-            <w:pPr>
-              <w:pStyle w:val="TableText"/>
-              <w:widowControl w:val="false"/>
-              <w:spacing w:before="60" w:after="60"/>
-              <w:rPr/>
-            </w:pPr>
-            <w:r>
-              <w:rPr/>
-            </w:r>
-          </w:p>
-        </w:tc>
-        <w:tc>
-          <w:tcPr>
-            <w:tcW w:w="1440" w:type="dxa"/>
+            <w:tcW w:w="1573" w:type="dxa"/>
+            <w:tcBorders>
+              <w:top w:val="single" w:sz="2" w:space="0" w:color="000000"/>
+              <w:left w:val="single" w:sz="2" w:space="0" w:color="000000"/>
+              <w:bottom w:val="single" w:sz="2" w:space="0" w:color="000000"/>
+              <w:right w:val="single" w:sz="2" w:space="0" w:color="000000"/>
+            </w:tcBorders>
+            <w:vAlign w:val="bottom"/>
+          </w:tcPr>
+          <w:p>
+            <w:pPr>
+              <w:pStyle w:val="TableText"/>
+              <w:widowControl w:val="false"/>
+              <w:spacing w:before="60" w:after="60"/>
+              <w:rPr/>
+            </w:pPr>
+            <w:r>
+              <w:rPr/>
+            </w:r>
+          </w:p>
+        </w:tc>
+        <w:tc>
+          <w:tcPr>
+            <w:tcW w:w="1441" w:type="dxa"/>
             <w:tcBorders>
               <w:top w:val="single" w:sz="2" w:space="0" w:color="000000"/>
               <w:left w:val="single" w:sz="2" w:space="0" w:color="000000"/>
@@ -771,15 +767,7 @@
             </w:pPr>
             <w:r>
               <w:rPr/>
-              <w:t>2001:DB8:ACAD:20::</w:t>
-            </w:r>
-            <w:r>
-              <w:rPr/>
-              <w:t>1</w:t>
-            </w:r>
-            <w:r>
-              <w:rPr/>
-              <w:t>/64</w:t>
+              <w:t>2001:DB8:ACAD:20::1/64</w:t>
             </w:r>
           </w:p>
         </w:tc>
@@ -814,7 +802,7 @@
         </w:trPr>
         <w:tc>
           <w:tcPr>
-            <w:tcW w:w="1574" w:type="dxa"/>
+            <w:tcW w:w="1573" w:type="dxa"/>
             <w:tcBorders>
               <w:top w:val="single" w:sz="2" w:space="0" w:color="000000"/>
               <w:left w:val="single" w:sz="2" w:space="0" w:color="000000"/>
@@ -838,7 +826,7 @@
         </w:tc>
         <w:tc>
           <w:tcPr>
-            <w:tcW w:w="1440" w:type="dxa"/>
+            <w:tcW w:w="1441" w:type="dxa"/>
             <w:tcBorders>
               <w:top w:val="single" w:sz="2" w:space="0" w:color="000000"/>
               <w:left w:val="single" w:sz="2" w:space="0" w:color="000000"/>
@@ -938,30 +926,30 @@
         </w:trPr>
         <w:tc>
           <w:tcPr>
-            <w:tcW w:w="1574" w:type="dxa"/>
-            <w:tcBorders>
-              <w:top w:val="single" w:sz="2" w:space="0" w:color="000000"/>
-              <w:left w:val="single" w:sz="2" w:space="0" w:color="000000"/>
-              <w:bottom w:val="single" w:sz="2" w:space="0" w:color="000000"/>
-              <w:right w:val="single" w:sz="2" w:space="0" w:color="000000"/>
-            </w:tcBorders>
-            <w:vAlign w:val="bottom"/>
-          </w:tcPr>
-          <w:p>
-            <w:pPr>
-              <w:pStyle w:val="TableText"/>
-              <w:widowControl w:val="false"/>
-              <w:spacing w:before="60" w:after="60"/>
-              <w:rPr/>
-            </w:pPr>
-            <w:r>
-              <w:rPr/>
-            </w:r>
-          </w:p>
-        </w:tc>
-        <w:tc>
-          <w:tcPr>
-            <w:tcW w:w="1440" w:type="dxa"/>
+            <w:tcW w:w="1573" w:type="dxa"/>
+            <w:tcBorders>
+              <w:top w:val="single" w:sz="2" w:space="0" w:color="000000"/>
+              <w:left w:val="single" w:sz="2" w:space="0" w:color="000000"/>
+              <w:bottom w:val="single" w:sz="2" w:space="0" w:color="000000"/>
+              <w:right w:val="single" w:sz="2" w:space="0" w:color="000000"/>
+            </w:tcBorders>
+            <w:vAlign w:val="bottom"/>
+          </w:tcPr>
+          <w:p>
+            <w:pPr>
+              <w:pStyle w:val="TableText"/>
+              <w:widowControl w:val="false"/>
+              <w:spacing w:before="60" w:after="60"/>
+              <w:rPr/>
+            </w:pPr>
+            <w:r>
+              <w:rPr/>
+            </w:r>
+          </w:p>
+        </w:tc>
+        <w:tc>
+          <w:tcPr>
+            <w:tcW w:w="1441" w:type="dxa"/>
             <w:tcBorders>
               <w:top w:val="single" w:sz="2" w:space="0" w:color="000000"/>
               <w:left w:val="single" w:sz="2" w:space="0" w:color="000000"/>
@@ -1050,7 +1038,7 @@
         </w:trPr>
         <w:tc>
           <w:tcPr>
-            <w:tcW w:w="1574" w:type="dxa"/>
+            <w:tcW w:w="1573" w:type="dxa"/>
             <w:tcBorders>
               <w:top w:val="single" w:sz="2" w:space="0" w:color="000000"/>
               <w:left w:val="single" w:sz="2" w:space="0" w:color="000000"/>
@@ -1074,7 +1062,7 @@
         </w:tc>
         <w:tc>
           <w:tcPr>
-            <w:tcW w:w="1440" w:type="dxa"/>
+            <w:tcW w:w="1441" w:type="dxa"/>
             <w:tcBorders>
               <w:top w:val="single" w:sz="2" w:space="0" w:color="000000"/>
               <w:left w:val="single" w:sz="2" w:space="0" w:color="000000"/>
@@ -1151,7 +1139,7 @@
         </w:trPr>
         <w:tc>
           <w:tcPr>
-            <w:tcW w:w="1574" w:type="dxa"/>
+            <w:tcW w:w="1573" w:type="dxa"/>
             <w:tcBorders>
               <w:top w:val="single" w:sz="2" w:space="0" w:color="000000"/>
               <w:left w:val="single" w:sz="2" w:space="0" w:color="000000"/>
@@ -1175,7 +1163,7 @@
         </w:tc>
         <w:tc>
           <w:tcPr>
-            <w:tcW w:w="1440" w:type="dxa"/>
+            <w:tcW w:w="1441" w:type="dxa"/>
             <w:tcBorders>
               <w:top w:val="single" w:sz="2" w:space="0" w:color="000000"/>
               <w:left w:val="single" w:sz="2" w:space="0" w:color="000000"/>
@@ -1252,7 +1240,7 @@
         </w:trPr>
         <w:tc>
           <w:tcPr>
-            <w:tcW w:w="1574" w:type="dxa"/>
+            <w:tcW w:w="1573" w:type="dxa"/>
             <w:tcBorders>
               <w:top w:val="single" w:sz="2" w:space="0" w:color="000000"/>
               <w:left w:val="single" w:sz="2" w:space="0" w:color="000000"/>
@@ -1276,7 +1264,7 @@
         </w:tc>
         <w:tc>
           <w:tcPr>
-            <w:tcW w:w="1440" w:type="dxa"/>
+            <w:tcW w:w="1441" w:type="dxa"/>
             <w:tcBorders>
               <w:top w:val="single" w:sz="2" w:space="0" w:color="000000"/>
               <w:left w:val="single" w:sz="2" w:space="0" w:color="000000"/>
@@ -1377,7 +1365,7 @@
         </w:trPr>
         <w:tc>
           <w:tcPr>
-            <w:tcW w:w="1574" w:type="dxa"/>
+            <w:tcW w:w="1573" w:type="dxa"/>
             <w:tcBorders>
               <w:top w:val="single" w:sz="2" w:space="0" w:color="000000"/>
               <w:left w:val="single" w:sz="2" w:space="0" w:color="000000"/>
@@ -1401,7 +1389,7 @@
         </w:tc>
         <w:tc>
           <w:tcPr>
-            <w:tcW w:w="1440" w:type="dxa"/>
+            <w:tcW w:w="1441" w:type="dxa"/>
             <w:tcBorders>
               <w:top w:val="single" w:sz="2" w:space="0" w:color="000000"/>
               <w:left w:val="single" w:sz="2" w:space="0" w:color="000000"/>
@@ -1502,7 +1490,7 @@
         </w:trPr>
         <w:tc>
           <w:tcPr>
-            <w:tcW w:w="1574" w:type="dxa"/>
+            <w:tcW w:w="1573" w:type="dxa"/>
             <w:tcBorders>
               <w:top w:val="single" w:sz="2" w:space="0" w:color="000000"/>
               <w:left w:val="single" w:sz="2" w:space="0" w:color="000000"/>
@@ -1526,7 +1514,7 @@
         </w:tc>
         <w:tc>
           <w:tcPr>
-            <w:tcW w:w="1440" w:type="dxa"/>
+            <w:tcW w:w="1441" w:type="dxa"/>
             <w:tcBorders>
               <w:top w:val="single" w:sz="2" w:space="0" w:color="000000"/>
               <w:left w:val="single" w:sz="2" w:space="0" w:color="000000"/>
@@ -2718,9 +2706,9 @@
       </w:tblPr>
       <w:tblGrid>
         <w:gridCol w:w="1529"/>
-        <w:gridCol w:w="1440"/>
+        <w:gridCol w:w="1439"/>
         <w:gridCol w:w="1620"/>
-        <w:gridCol w:w="1800"/>
+        <w:gridCol w:w="1801"/>
         <w:gridCol w:w="1801"/>
       </w:tblGrid>
       <w:tr>
@@ -2754,7 +2742,7 @@
         </w:tc>
         <w:tc>
           <w:tcPr>
-            <w:tcW w:w="1440" w:type="dxa"/>
+            <w:tcW w:w="1439" w:type="dxa"/>
             <w:tcBorders>
               <w:top w:val="single" w:sz="2" w:space="0" w:color="000000"/>
               <w:left w:val="single" w:sz="2" w:space="0" w:color="000000"/>
@@ -2804,7 +2792,7 @@
         </w:tc>
         <w:tc>
           <w:tcPr>
-            <w:tcW w:w="1800" w:type="dxa"/>
+            <w:tcW w:w="1801" w:type="dxa"/>
             <w:tcBorders>
               <w:top w:val="single" w:sz="2" w:space="0" w:color="000000"/>
               <w:left w:val="single" w:sz="2" w:space="0" w:color="000000"/>
@@ -2883,7 +2871,7 @@
         </w:tc>
         <w:tc>
           <w:tcPr>
-            <w:tcW w:w="1440" w:type="dxa"/>
+            <w:tcW w:w="1439" w:type="dxa"/>
             <w:tcBorders>
               <w:top w:val="single" w:sz="2" w:space="0" w:color="000000"/>
               <w:left w:val="single" w:sz="2" w:space="0" w:color="000000"/>
@@ -2931,7 +2919,7 @@
         </w:tc>
         <w:tc>
           <w:tcPr>
-            <w:tcW w:w="1800" w:type="dxa"/>
+            <w:tcW w:w="1801" w:type="dxa"/>
             <w:tcBorders>
               <w:top w:val="single" w:sz="2" w:space="0" w:color="000000"/>
               <w:left w:val="single" w:sz="2" w:space="0" w:color="000000"/>
@@ -3007,7 +2995,7 @@
         </w:tc>
         <w:tc>
           <w:tcPr>
-            <w:tcW w:w="1440" w:type="dxa"/>
+            <w:tcW w:w="1439" w:type="dxa"/>
             <w:tcBorders>
               <w:top w:val="single" w:sz="2" w:space="0" w:color="000000"/>
               <w:left w:val="single" w:sz="2" w:space="0" w:color="000000"/>
@@ -3055,7 +3043,7 @@
         </w:tc>
         <w:tc>
           <w:tcPr>
-            <w:tcW w:w="1800" w:type="dxa"/>
+            <w:tcW w:w="1801" w:type="dxa"/>
             <w:tcBorders>
               <w:top w:val="single" w:sz="2" w:space="0" w:color="000000"/>
               <w:left w:val="single" w:sz="2" w:space="0" w:color="000000"/>
@@ -3131,7 +3119,7 @@
         </w:tc>
         <w:tc>
           <w:tcPr>
-            <w:tcW w:w="1440" w:type="dxa"/>
+            <w:tcW w:w="1439" w:type="dxa"/>
             <w:tcBorders>
               <w:top w:val="single" w:sz="2" w:space="0" w:color="000000"/>
               <w:left w:val="single" w:sz="2" w:space="0" w:color="000000"/>
@@ -3179,7 +3167,7 @@
         </w:tc>
         <w:tc>
           <w:tcPr>
-            <w:tcW w:w="1800" w:type="dxa"/>
+            <w:tcW w:w="1801" w:type="dxa"/>
             <w:tcBorders>
               <w:top w:val="single" w:sz="2" w:space="0" w:color="000000"/>
               <w:left w:val="single" w:sz="2" w:space="0" w:color="000000"/>
@@ -3256,7 +3244,7 @@
         </w:tc>
         <w:tc>
           <w:tcPr>
-            <w:tcW w:w="1440" w:type="dxa"/>
+            <w:tcW w:w="1439" w:type="dxa"/>
             <w:tcBorders>
               <w:top w:val="single" w:sz="2" w:space="0" w:color="000000"/>
               <w:left w:val="single" w:sz="2" w:space="0" w:color="000000"/>
@@ -3304,7 +3292,7 @@
         </w:tc>
         <w:tc>
           <w:tcPr>
-            <w:tcW w:w="1800" w:type="dxa"/>
+            <w:tcW w:w="1801" w:type="dxa"/>
             <w:tcBorders>
               <w:top w:val="single" w:sz="2" w:space="0" w:color="000000"/>
               <w:left w:val="single" w:sz="2" w:space="0" w:color="000000"/>
@@ -3380,7 +3368,7 @@
         </w:tc>
         <w:tc>
           <w:tcPr>
-            <w:tcW w:w="1440" w:type="dxa"/>
+            <w:tcW w:w="1439" w:type="dxa"/>
             <w:tcBorders>
               <w:top w:val="single" w:sz="2" w:space="0" w:color="000000"/>
               <w:left w:val="single" w:sz="2" w:space="0" w:color="000000"/>
@@ -3428,7 +3416,7 @@
         </w:tc>
         <w:tc>
           <w:tcPr>
-            <w:tcW w:w="1800" w:type="dxa"/>
+            <w:tcW w:w="1801" w:type="dxa"/>
             <w:tcBorders>
               <w:top w:val="single" w:sz="2" w:space="0" w:color="000000"/>
               <w:left w:val="single" w:sz="2" w:space="0" w:color="000000"/>
@@ -3505,7 +3493,7 @@
         </w:tc>
         <w:tc>
           <w:tcPr>
-            <w:tcW w:w="1440" w:type="dxa"/>
+            <w:tcW w:w="1439" w:type="dxa"/>
             <w:tcBorders>
               <w:top w:val="single" w:sz="2" w:space="0" w:color="000000"/>
               <w:left w:val="single" w:sz="2" w:space="0" w:color="000000"/>
@@ -3553,7 +3541,7 @@
         </w:tc>
         <w:tc>
           <w:tcPr>
-            <w:tcW w:w="1800" w:type="dxa"/>
+            <w:tcW w:w="1801" w:type="dxa"/>
             <w:tcBorders>
               <w:top w:val="single" w:sz="2" w:space="0" w:color="000000"/>
               <w:left w:val="single" w:sz="2" w:space="0" w:color="000000"/>
@@ -3629,7 +3617,7 @@
         </w:tc>
         <w:tc>
           <w:tcPr>
-            <w:tcW w:w="1440" w:type="dxa"/>
+            <w:tcW w:w="1439" w:type="dxa"/>
             <w:tcBorders>
               <w:top w:val="single" w:sz="2" w:space="0" w:color="000000"/>
               <w:left w:val="single" w:sz="2" w:space="0" w:color="000000"/>
@@ -3677,7 +3665,7 @@
         </w:tc>
         <w:tc>
           <w:tcPr>
-            <w:tcW w:w="1800" w:type="dxa"/>
+            <w:tcW w:w="1801" w:type="dxa"/>
             <w:tcBorders>
               <w:top w:val="single" w:sz="2" w:space="0" w:color="000000"/>
               <w:left w:val="single" w:sz="2" w:space="0" w:color="000000"/>
@@ -3754,7 +3742,7 @@
         </w:tc>
         <w:tc>
           <w:tcPr>
-            <w:tcW w:w="1440" w:type="dxa"/>
+            <w:tcW w:w="1439" w:type="dxa"/>
             <w:tcBorders>
               <w:top w:val="single" w:sz="2" w:space="0" w:color="000000"/>
               <w:left w:val="single" w:sz="2" w:space="0" w:color="000000"/>
@@ -3802,7 +3790,7 @@
         </w:tc>
         <w:tc>
           <w:tcPr>
-            <w:tcW w:w="1800" w:type="dxa"/>
+            <w:tcW w:w="1801" w:type="dxa"/>
             <w:tcBorders>
               <w:top w:val="single" w:sz="2" w:space="0" w:color="000000"/>
               <w:left w:val="single" w:sz="2" w:space="0" w:color="000000"/>
@@ -3879,7 +3867,7 @@
         </w:tc>
         <w:tc>
           <w:tcPr>
-            <w:tcW w:w="1440" w:type="dxa"/>
+            <w:tcW w:w="1439" w:type="dxa"/>
             <w:tcBorders>
               <w:top w:val="single" w:sz="2" w:space="0" w:color="000000"/>
               <w:left w:val="single" w:sz="2" w:space="0" w:color="000000"/>
@@ -3927,7 +3915,7 @@
         </w:tc>
         <w:tc>
           <w:tcPr>
-            <w:tcW w:w="1800" w:type="dxa"/>
+            <w:tcW w:w="1801" w:type="dxa"/>
             <w:tcBorders>
               <w:top w:val="single" w:sz="2" w:space="0" w:color="000000"/>
               <w:left w:val="single" w:sz="2" w:space="0" w:color="000000"/>
@@ -4004,7 +3992,7 @@
         </w:tc>
         <w:tc>
           <w:tcPr>
-            <w:tcW w:w="1440" w:type="dxa"/>
+            <w:tcW w:w="1439" w:type="dxa"/>
             <w:tcBorders>
               <w:top w:val="single" w:sz="2" w:space="0" w:color="000000"/>
               <w:left w:val="single" w:sz="2" w:space="0" w:color="000000"/>
@@ -4052,7 +4040,7 @@
         </w:tc>
         <w:tc>
           <w:tcPr>
-            <w:tcW w:w="1800" w:type="dxa"/>
+            <w:tcW w:w="1801" w:type="dxa"/>
             <w:tcBorders>
               <w:top w:val="single" w:sz="2" w:space="0" w:color="000000"/>
               <w:left w:val="single" w:sz="2" w:space="0" w:color="000000"/>
@@ -4129,7 +4117,7 @@
         </w:tc>
         <w:tc>
           <w:tcPr>
-            <w:tcW w:w="1440" w:type="dxa"/>
+            <w:tcW w:w="1439" w:type="dxa"/>
             <w:tcBorders>
               <w:top w:val="single" w:sz="2" w:space="0" w:color="000000"/>
               <w:left w:val="single" w:sz="2" w:space="0" w:color="000000"/>
@@ -4177,7 +4165,7 @@
         </w:tc>
         <w:tc>
           <w:tcPr>
-            <w:tcW w:w="1800" w:type="dxa"/>
+            <w:tcW w:w="1801" w:type="dxa"/>
             <w:tcBorders>
               <w:top w:val="single" w:sz="2" w:space="0" w:color="000000"/>
               <w:left w:val="single" w:sz="2" w:space="0" w:color="000000"/>
@@ -4254,7 +4242,7 @@
         </w:tc>
         <w:tc>
           <w:tcPr>
-            <w:tcW w:w="1440" w:type="dxa"/>
+            <w:tcW w:w="1439" w:type="dxa"/>
             <w:tcBorders>
               <w:top w:val="single" w:sz="2" w:space="0" w:color="000000"/>
               <w:left w:val="single" w:sz="2" w:space="0" w:color="000000"/>
@@ -4302,7 +4290,7 @@
         </w:tc>
         <w:tc>
           <w:tcPr>
-            <w:tcW w:w="1800" w:type="dxa"/>
+            <w:tcW w:w="1801" w:type="dxa"/>
             <w:tcBorders>
               <w:top w:val="single" w:sz="2" w:space="0" w:color="000000"/>
               <w:left w:val="single" w:sz="2" w:space="0" w:color="000000"/>
@@ -4405,7 +4393,15 @@
       </w:pPr>
       <w:r>
         <w:rPr/>
-        <w:t>____________________________________________________________________________________</w:t>
+        <w:t>____</w:t>
+      </w:r>
+      <w:r>
+        <w:rPr/>
+        <w:t>int g0/1 jest shutdown, trzeba go zrobic no shut</w:t>
+      </w:r>
+      <w:r>
+        <w:rPr/>
+        <w:t>____</w:t>
       </w:r>
     </w:p>
     <w:p>
@@ -4422,7 +4418,15 @@
       </w:pPr>
       <w:r>
         <w:rPr/>
-        <w:t xml:space="preserve">Ping from HQ router to BRANCH router (192.168.0.254). Were the pings successful? ________ </w:t>
+        <w:t>Ping from HQ router to BRANCH router (192.168.0.254). Were the pings successful? __</w:t>
+      </w:r>
+      <w:r>
+        <w:rPr/>
+        <w:t>nie</w:t>
+      </w:r>
+      <w:r>
+        <w:rPr/>
+        <w:t xml:space="preserve">______ </w:t>
       </w:r>
     </w:p>
     <w:p>
@@ -4436,7 +4440,15 @@
       </w:pPr>
       <w:r>
         <w:rPr/>
-        <w:t xml:space="preserve">Ping from HQ router to ISP router (10.1.1.1). Were the pings successful? ________ </w:t>
+        <w:t>Ping from HQ router to ISP router (10.1.1.1). Were the pings successful? ___</w:t>
+      </w:r>
+      <w:r>
+        <w:rPr/>
+        <w:t>tak</w:t>
+      </w:r>
+      <w:r>
+        <w:rPr/>
+        <w:t xml:space="preserve">_____ </w:t>
       </w:r>
     </w:p>
     <w:p>
@@ -4450,7 +4462,15 @@
       </w:pPr>
       <w:r>
         <w:rPr/>
-        <w:t xml:space="preserve">Ping from PC-A to the default gateway. Were the pings successful? ________ </w:t>
+        <w:t>Ping from PC-A to the default gateway. Were the pings successful? _____</w:t>
+      </w:r>
+      <w:r>
+        <w:rPr/>
+        <w:t>tak</w:t>
+      </w:r>
+      <w:r>
+        <w:rPr/>
+        <w:t xml:space="preserve">___ </w:t>
       </w:r>
     </w:p>
     <w:p>
@@ -4467,7 +4487,15 @@
       </w:pPr>
       <w:r>
         <w:rPr/>
-        <w:t xml:space="preserve">Ping from PC-A to PC-C. Were the pings successful? ________ </w:t>
+        <w:t>Ping from PC-A to PC-C. Were the pings successful? ___</w:t>
+      </w:r>
+      <w:r>
+        <w:rPr/>
+        <w:t>nie</w:t>
+      </w:r>
+      <w:r>
+        <w:rPr/>
+        <w:t xml:space="preserve">_____ </w:t>
       </w:r>
     </w:p>
     <w:p>
@@ -4481,7 +4509,15 @@
       </w:pPr>
       <w:r>
         <w:rPr/>
-        <w:t xml:space="preserve">Ping from PC-A to Web Server. Were the pings successful? ________ </w:t>
+        <w:t>Ping from PC-A to Web Server. Were the pings successful? __</w:t>
+      </w:r>
+      <w:r>
+        <w:rPr/>
+        <w:t>nie</w:t>
+      </w:r>
+      <w:r>
+        <w:rPr/>
+        <w:t xml:space="preserve">______ </w:t>
       </w:r>
     </w:p>
     <w:p>
@@ -4505,17 +4541,15 @@
       </w:pPr>
       <w:r>
         <w:rPr/>
-        <w:t>____________________________________________________________________________________</w:t>
-      </w:r>
-    </w:p>
-    <w:p>
-      <w:pPr>
-        <w:pStyle w:val="BodyTextL50"/>
-        <w:rPr/>
-      </w:pPr>
-      <w:r>
-        <w:rPr/>
-        <w:t>____________________________________________________________________________________</w:t>
+        <w:t>___</w:t>
+      </w:r>
+      <w:r>
+        <w:rPr/>
+        <w:t>statyczna ścieżka 172.16.3.0/24 przez 10.1.1.1, brak ścieżki do 192.168.1.0/24</w:t>
+      </w:r>
+      <w:r>
+        <w:rPr/>
+        <w:t>_______</w:t>
       </w:r>
     </w:p>
     <w:p>
@@ -4545,30 +4579,15 @@
       </w:pPr>
       <w:r>
         <w:rPr/>
-        <w:t>____________________________________________________________________________________</w:t>
-      </w:r>
-    </w:p>
-    <w:p>
-      <w:pPr>
-        <w:pStyle w:val="BodyTextL50"/>
-        <w:rPr/>
-      </w:pPr>
-      <w:r>
-        <w:rPr/>
-        <w:t>____________________________________________________________________________________</w:t>
-      </w:r>
-    </w:p>
-    <w:p>
-      <w:pPr>
-        <w:pStyle w:val="BodyTextL50"/>
-        <w:rPr>
-          <w:rStyle w:val="AnswerGray"/>
-          <w:shd w:fill="auto" w:val="clear"/>
-        </w:rPr>
-      </w:pPr>
-      <w:r>
-        <w:rPr/>
-        <w:t>____________________________________________________________________________________</w:t>
+        <w:t>____</w:t>
+      </w:r>
+      <w:r>
+        <w:rPr/>
+        <w:t>sieć posiada statyczną ścieżkę do sieci pc-c ale nie pojawia się ona w tabeli, trzeba sprawić aby była ona poprawnie zkonfigurowana, jest też statyczna ścieżka do 172.16.3.0 ale web serwer jest nieosiągalny</w:t>
+      </w:r>
+      <w:r>
+        <w:rPr/>
+        <w:t>_______</w:t>
       </w:r>
     </w:p>
     <w:p>
@@ -4604,17 +4623,15 @@
       </w:pPr>
       <w:r>
         <w:rPr/>
-        <w:t>____________________________________________________________________________________</w:t>
-      </w:r>
-    </w:p>
-    <w:p>
-      <w:pPr>
-        <w:pStyle w:val="BodyTextL50"/>
-        <w:rPr/>
-      </w:pPr>
-      <w:r>
-        <w:rPr/>
-        <w:t>____________________________________________________________________________________</w:t>
+        <w:t>______</w:t>
+      </w:r>
+      <w:r>
+        <w:rPr/>
+        <w:t>no ip route 192.168.1.0 255.255.255.0 192.16.0.254 → ip route 192.168.1.0 255.255.255.0 192.168.0.254</w:t>
+      </w:r>
+      <w:r>
+        <w:rPr/>
+        <w:t>_________</w:t>
       </w:r>
     </w:p>
     <w:p>
@@ -4638,30 +4655,15 @@
       </w:pPr>
       <w:r>
         <w:rPr/>
-        <w:t>____________________________________________________________________________________</w:t>
-      </w:r>
-    </w:p>
-    <w:p>
-      <w:pPr>
-        <w:pStyle w:val="BodyTextL50"/>
-        <w:rPr/>
-      </w:pPr>
-      <w:r>
-        <w:rPr/>
-        <w:t>____________________________________________________________________________________</w:t>
-      </w:r>
-    </w:p>
-    <w:p>
-      <w:pPr>
-        <w:pStyle w:val="BodyTextL50"/>
-        <w:rPr>
-          <w:rStyle w:val="AnswerGray"/>
-          <w:shd w:fill="auto" w:val="clear"/>
-        </w:rPr>
-      </w:pPr>
-      <w:r>
-        <w:rPr/>
-        <w:t>____________________________________________________________________________________</w:t>
+        <w:t>____</w:t>
+      </w:r>
+      <w:r>
+        <w:rPr/>
+        <w:t>router hq ciągle nie może pingować routera branch, sugeruje to że występują błędy na routerze branch które uniemożliwiają pc-a spingowanie pc-c, hq moze spingowac isp ale pca nie może spingować web serwer</w:t>
+      </w:r>
+      <w:r>
+        <w:rPr/>
+        <w:t>_____________</w:t>
       </w:r>
     </w:p>
     <w:p>
@@ -4719,17 +4721,15 @@
       </w:pPr>
       <w:r>
         <w:rPr/>
-        <w:t>____________________________________________________________________________________</w:t>
-      </w:r>
-    </w:p>
-    <w:p>
-      <w:pPr>
-        <w:pStyle w:val="BodyTextL50"/>
-        <w:rPr/>
-      </w:pPr>
-      <w:r>
-        <w:rPr/>
-        <w:t>____________________________________________________________________________________</w:t>
+        <w:t>___</w:t>
+      </w:r>
+      <w:r>
+        <w:rPr/>
+        <w:t>adres ip dla g0/0 jest niepoprawnie skonfigurowany</w:t>
+      </w:r>
+      <w:r>
+        <w:rPr/>
+        <w:t>__________________</w:t>
       </w:r>
     </w:p>
     <w:p>
@@ -4746,7 +4746,15 @@
       </w:pPr>
       <w:r>
         <w:rPr/>
-        <w:t xml:space="preserve">Ping from the ISP router to the HQ router (10.1.1.2). Were the pings successful? ________ </w:t>
+        <w:t>Ping from the ISP router to the HQ router (10.1.1.2). Were the pings successful? ____</w:t>
+      </w:r>
+      <w:r>
+        <w:rPr/>
+        <w:t>tak</w:t>
+      </w:r>
+      <w:r>
+        <w:rPr/>
+        <w:t xml:space="preserve">____ </w:t>
       </w:r>
     </w:p>
     <w:p>
@@ -4760,7 +4768,15 @@
       </w:pPr>
       <w:r>
         <w:rPr/>
-        <w:t xml:space="preserve">Ping from Web Server to the default gateway. Were the pings successful? ________ </w:t>
+        <w:t>Ping from Web Server to the default gateway. Were the pings successful? ____</w:t>
+      </w:r>
+      <w:r>
+        <w:rPr/>
+        <w:t>tak</w:t>
+      </w:r>
+      <w:r>
+        <w:rPr/>
+        <w:t xml:space="preserve">____ </w:t>
       </w:r>
     </w:p>
     <w:p>
@@ -4774,7 +4790,15 @@
       </w:pPr>
       <w:r>
         <w:rPr/>
-        <w:t xml:space="preserve">Ping from Web Server to PC-A. Were the pings successful? ________ </w:t>
+        <w:t>Ping from Web Server to PC-A. Were the pings successful? ____</w:t>
+      </w:r>
+      <w:r>
+        <w:rPr/>
+        <w:t>nie</w:t>
+      </w:r>
+      <w:r>
+        <w:rPr/>
+        <w:t xml:space="preserve">____ </w:t>
       </w:r>
     </w:p>
     <w:p>
@@ -4791,7 +4815,15 @@
       </w:pPr>
       <w:r>
         <w:rPr/>
-        <w:t xml:space="preserve">Ping from Web Server to PC-C. Were the pings successful? ________ </w:t>
+        <w:t>Ping from Web Server to PC-C. Were the pings successful? ____</w:t>
+      </w:r>
+      <w:r>
+        <w:rPr/>
+        <w:t>nie</w:t>
+      </w:r>
+      <w:r>
+        <w:rPr/>
+        <w:t xml:space="preserve">____ </w:t>
       </w:r>
     </w:p>
     <w:p>
@@ -4815,20 +4847,15 @@
       </w:pPr>
       <w:r>
         <w:rPr/>
-        <w:t>____________________________________________________________________________________</w:t>
-      </w:r>
-    </w:p>
-    <w:p>
-      <w:pPr>
-        <w:pStyle w:val="BodyTextL50"/>
-        <w:rPr>
-          <w:rStyle w:val="AnswerGray"/>
-          <w:shd w:fill="auto" w:val="clear"/>
-        </w:rPr>
-      </w:pPr>
-      <w:r>
-        <w:rPr/>
-        <w:t>____________________________________________________________________________________</w:t>
+        <w:t>____</w:t>
+      </w:r>
+      <w:r>
+        <w:rPr/>
+        <w:t>statyczna ścieżka do 192.168.1.0/24 przez 10.1.1.2, brak ście</w:t>
+      </w:r>
+      <w:r>
+        <w:rPr/>
+        <w:t>_______________________________</w:t>
       </w:r>
     </w:p>
     <w:p>
@@ -4858,17 +4885,15 @@
       </w:pPr>
       <w:r>
         <w:rPr/>
-        <w:t>____________________________________________________________________________________</w:t>
-      </w:r>
-    </w:p>
-    <w:p>
-      <w:pPr>
-        <w:pStyle w:val="BodyTextL50"/>
-        <w:rPr/>
-      </w:pPr>
-      <w:r>
-        <w:rPr/>
-        <w:t>____________________________________________________________________________________</w:t>
+        <w:t>___</w:t>
+      </w:r>
+      <w:r>
+        <w:rPr/>
+        <w:t>potrzebna jest droga do 192.168.0.0/23 aby dojść do 192.168.1.0/24 I 192.168.0.252/30</w:t>
+      </w:r>
+      <w:r>
+        <w:rPr/>
+        <w:t>________________</w:t>
       </w:r>
     </w:p>
     <w:p>
@@ -4919,20 +4944,15 @@
       </w:pPr>
       <w:r>
         <w:rPr/>
-        <w:t>____________________________________________________________________________________</w:t>
-      </w:r>
-    </w:p>
-    <w:p>
-      <w:pPr>
-        <w:pStyle w:val="BodyTextL50"/>
-        <w:rPr>
-          <w:rStyle w:val="AnswerGray"/>
-          <w:shd w:fill="auto" w:val="clear"/>
-        </w:rPr>
-      </w:pPr>
-      <w:r>
-        <w:rPr/>
-        <w:t>____________________________________________________________________________________</w:t>
+        <w:t>___</w:t>
+      </w:r>
+      <w:r>
+        <w:rPr/>
+        <w:t>no ip route 192.168.1.0 255.255.255.0 10.1.1.2 → ip route 192.168.0.0 255.255.254.0 10.1.1.2</w:t>
+      </w:r>
+      <w:r>
+        <w:rPr/>
+        <w:t>_____________</w:t>
       </w:r>
     </w:p>
     <w:p>
@@ -4956,17 +4976,15 @@
       </w:pPr>
       <w:r>
         <w:rPr/>
-        <w:t>____________________________________________________________________________________</w:t>
-      </w:r>
-    </w:p>
-    <w:p>
-      <w:pPr>
-        <w:pStyle w:val="BodyTextL50"/>
-        <w:rPr/>
-      </w:pPr>
-      <w:r>
-        <w:rPr/>
-        <w:t>____________________________________________________________________________________</w:t>
+        <w:t>__</w:t>
+      </w:r>
+      <w:r>
+        <w:rPr/>
+        <w:t>teraz pca moze dojsc do web serwera lecz pcc nie, czyli cos dalej trzeba poprawic</w:t>
+      </w:r>
+      <w:r>
+        <w:rPr/>
+        <w:t>________</w:t>
       </w:r>
     </w:p>
     <w:p>
@@ -5029,7 +5047,15 @@
       </w:pPr>
       <w:r>
         <w:rPr/>
-        <w:t>____________________________________________________________________________________</w:t>
+        <w:t>____</w:t>
+      </w:r>
+      <w:r>
+        <w:rPr/>
+        <w:t>s0/0/1 ma niepoprawny adres ip, int s0/0/0 → ip add 192.168.0.254 255.255.255.252</w:t>
+      </w:r>
+      <w:r>
+        <w:rPr/>
+        <w:t>____________</w:t>
       </w:r>
     </w:p>
     <w:p>
@@ -5069,7 +5095,15 @@
       </w:pPr>
       <w:r>
         <w:rPr/>
-        <w:t xml:space="preserve">Ping from the BRANCH router to the HQ router (192.168.0.253). Were the pings successful? ________ </w:t>
+        <w:t>Ping from the BRANCH router to the HQ router (192.168.0.253). Were the pings successful? _</w:t>
+      </w:r>
+      <w:r>
+        <w:rPr/>
+        <w:t>tak</w:t>
+      </w:r>
+      <w:r>
+        <w:rPr/>
+        <w:t xml:space="preserve">____ </w:t>
       </w:r>
     </w:p>
     <w:p>
@@ -5083,7 +5117,15 @@
       </w:pPr>
       <w:r>
         <w:rPr/>
-        <w:t xml:space="preserve">Ping from PC-C to the default gateway. Were the pings successful? ________ </w:t>
+        <w:t>Ping from PC-C to the default gateway. Were the pings successful? ___</w:t>
+      </w:r>
+      <w:r>
+        <w:rPr/>
+        <w:t>tak</w:t>
+      </w:r>
+      <w:r>
+        <w:rPr/>
+        <w:t xml:space="preserve">__ </w:t>
       </w:r>
     </w:p>
     <w:p>
@@ -5100,7 +5142,15 @@
       </w:pPr>
       <w:r>
         <w:rPr/>
-        <w:t xml:space="preserve">Ping from PC-C to PC-A. Were the pings successful? ________ </w:t>
+        <w:t>Ping from PC-C to PC-A. Were the pings successful? __</w:t>
+      </w:r>
+      <w:r>
+        <w:rPr/>
+        <w:t>nie</w:t>
+      </w:r>
+      <w:r>
+        <w:rPr/>
+        <w:t xml:space="preserve">___ </w:t>
       </w:r>
     </w:p>
     <w:p>
@@ -5114,7 +5164,15 @@
       </w:pPr>
       <w:r>
         <w:rPr/>
-        <w:t xml:space="preserve">Ping from PC-C to Web Server. Were the pings successful? ________ </w:t>
+        <w:t>Ping from PC-C to Web Server. Were the pings successful? __</w:t>
+      </w:r>
+      <w:r>
+        <w:rPr/>
+        <w:t>nie</w:t>
+      </w:r>
+      <w:r>
+        <w:rPr/>
+        <w:t xml:space="preserve">____ </w:t>
       </w:r>
     </w:p>
     <w:p>
@@ -5138,7 +5196,15 @@
       </w:pPr>
       <w:r>
         <w:rPr/>
-        <w:t>____________________________________________________________________________________</w:t>
+        <w:t>_____</w:t>
+      </w:r>
+      <w:r>
+        <w:rPr/>
+        <w:t>żadne</w:t>
+      </w:r>
+      <w:r>
+        <w:rPr/>
+        <w:t>___________________________________________________________</w:t>
       </w:r>
     </w:p>
     <w:p>
@@ -5168,17 +5234,15 @@
       </w:pPr>
       <w:r>
         <w:rPr/>
-        <w:t>____________________________________________________________________________________</w:t>
-      </w:r>
-    </w:p>
-    <w:p>
-      <w:pPr>
-        <w:pStyle w:val="BodyTextL50"/>
-        <w:rPr/>
-      </w:pPr>
-      <w:r>
-        <w:rPr/>
-        <w:t>____________________________________________________________________________________</w:t>
+        <w:t>____</w:t>
+      </w:r>
+      <w:r>
+        <w:rPr/>
+        <w:t xml:space="preserve">nie pokazują się statyczne ścieżki, domyślna ścieżka została niepoprawnie skonfigurowana </w:t>
+      </w:r>
+      <w:r>
+        <w:rPr/>
+        <w:t>___</w:t>
       </w:r>
     </w:p>
     <w:p>
@@ -5214,20 +5278,15 @@
       </w:pPr>
       <w:r>
         <w:rPr/>
-        <w:t>____________________________________________________________________________________</w:t>
-      </w:r>
-    </w:p>
-    <w:p>
-      <w:pPr>
-        <w:pStyle w:val="BodyTextL50"/>
-        <w:rPr>
-          <w:rStyle w:val="AnswerGray"/>
-          <w:shd w:fill="auto" w:val="clear"/>
-        </w:rPr>
-      </w:pPr>
-      <w:r>
-        <w:rPr/>
-        <w:t>____________________________________________________________________________________</w:t>
+        <w:t>___</w:t>
+      </w:r>
+      <w:r>
+        <w:rPr/>
+        <w:t>no ip route 0.0.0.0 0.0.0.0 10.1.1.2 → ip route 0.0.0.0 0.0.0.0 192.168.0.253</w:t>
+      </w:r>
+      <w:r>
+        <w:rPr/>
+        <w:t>_________________</w:t>
       </w:r>
     </w:p>
     <w:p>
@@ -5251,7 +5310,15 @@
       </w:pPr>
       <w:r>
         <w:rPr/>
-        <w:t>____________________________________________________________________________________</w:t>
+        <w:t>_____</w:t>
+      </w:r>
+      <w:r>
+        <w:rPr/>
+        <w:t>trzeba naprawić błędy w routerze hq</w:t>
+      </w:r>
+      <w:r>
+        <w:rPr/>
+        <w:t>_____________________________</w:t>
       </w:r>
     </w:p>
     <w:p>
@@ -6806,7 +6873,15 @@
       </w:pPr>
       <w:r>
         <w:rPr/>
-        <w:t>____________________________________________________________________________________</w:t>
+        <w:t>____</w:t>
+      </w:r>
+      <w:r>
+        <w:rPr/>
+        <w:t xml:space="preserve">ipv6 interfejsu s0/0/1 jest niepoprawnie skonfigurowane  </w:t>
+      </w:r>
+      <w:r>
+        <w:rPr/>
+        <w:t>_________________________</w:t>
       </w:r>
     </w:p>
     <w:p>
@@ -6838,7 +6913,15 @@
       </w:pPr>
       <w:r>
         <w:rPr/>
-        <w:t xml:space="preserve">Ping from the HQ router to the BRANCH router (2001:DB8:ACAD:2::2). Were the pings successful? ____ </w:t>
+        <w:t xml:space="preserve">Ping from the HQ router to the BRANCH router (2001:DB8:ACAD:2::2). Were the pings successful? </w:t>
+      </w:r>
+      <w:r>
+        <w:rPr/>
+        <w:t>_tak</w:t>
+      </w:r>
+      <w:r>
+        <w:rPr/>
+        <w:t xml:space="preserve">_ </w:t>
       </w:r>
     </w:p>
     <w:p>
@@ -6852,7 +6935,15 @@
       </w:pPr>
       <w:r>
         <w:rPr/>
-        <w:t xml:space="preserve">Ping from the HQ router to the ISP router (2001:DB8:ACAD:20::1). Were the pings successful? ________ </w:t>
+        <w:t>Ping from the HQ router to the ISP router (2001:DB8:ACAD:20::1). Were the pings successful? ___</w:t>
+      </w:r>
+      <w:r>
+        <w:rPr/>
+        <w:t>nie</w:t>
+      </w:r>
+      <w:r>
+        <w:rPr/>
+        <w:t xml:space="preserve">_ </w:t>
       </w:r>
     </w:p>
     <w:p>
@@ -6866,7 +6957,15 @@
       </w:pPr>
       <w:r>
         <w:rPr/>
-        <w:t xml:space="preserve">Ping from PC-A to the default gateway. Were the pings successful? ________ </w:t>
+        <w:t>Ping from PC-A to the default gateway. Were the pings successful? __</w:t>
+      </w:r>
+      <w:r>
+        <w:rPr/>
+        <w:t>tak</w:t>
+      </w:r>
+      <w:r>
+        <w:rPr/>
+        <w:t xml:space="preserve">___ </w:t>
       </w:r>
     </w:p>
     <w:p>
@@ -6883,7 +6982,15 @@
       </w:pPr>
       <w:r>
         <w:rPr/>
-        <w:t xml:space="preserve">Ping from PC-A to Web Server. Were the pings successful? ________ </w:t>
+        <w:t>Ping from PC-A to Web Server. Were the pings successful? ___</w:t>
+      </w:r>
+      <w:r>
+        <w:rPr/>
+        <w:t>nie</w:t>
+      </w:r>
+      <w:r>
+        <w:rPr/>
+        <w:t xml:space="preserve">_ </w:t>
       </w:r>
     </w:p>
     <w:p>
@@ -6897,7 +7004,15 @@
       </w:pPr>
       <w:r>
         <w:rPr/>
-        <w:t xml:space="preserve">Ping from PC-A to PC-C. Were the pings successful? ________ </w:t>
+        <w:t>Ping from PC-A to PC-C. Were the pings successful? ___</w:t>
+      </w:r>
+      <w:r>
+        <w:rPr/>
+        <w:t>nie</w:t>
+      </w:r>
+      <w:r>
+        <w:rPr/>
+        <w:t xml:space="preserve">___ </w:t>
       </w:r>
     </w:p>
     <w:p>
@@ -6931,17 +7046,15 @@
       </w:pPr>
       <w:r>
         <w:rPr/>
-        <w:t>____________________________________________________________________________________</w:t>
-      </w:r>
-    </w:p>
-    <w:p>
-      <w:pPr>
-        <w:pStyle w:val="BodyTextL50"/>
-        <w:rPr/>
-      </w:pPr>
-      <w:r>
-        <w:rPr/>
-        <w:t>____________________________________________________________________________________</w:t>
+        <w:t>____</w:t>
+      </w:r>
+      <w:r>
+        <w:rPr/>
+        <w:t>2001:DB8:ACAD:1::/64 przez 2001:DB8:ACAD:2::2, 2001:DB8ACAD:30::/64 przez 2001:DB8:ACAD::20:1</w:t>
+      </w:r>
+      <w:r>
+        <w:rPr/>
+        <w:t>_____________</w:t>
       </w:r>
     </w:p>
     <w:p>
@@ -6971,17 +7084,15 @@
       </w:pPr>
       <w:r>
         <w:rPr/>
-        <w:t>____________________________________________________________________________________</w:t>
-      </w:r>
-    </w:p>
-    <w:p>
-      <w:pPr>
-        <w:pStyle w:val="BodyTextL50"/>
-        <w:rPr/>
-      </w:pPr>
-      <w:r>
-        <w:rPr/>
-        <w:t>____________________________________________________________________________________</w:t>
+        <w:t>____</w:t>
+      </w:r>
+      <w:r>
+        <w:rPr/>
+        <w:t xml:space="preserve">statyczna ścieżka do 2001:DB8:ACAD:30::/64 ma niepoprawnie skonfigurowany następny adres skoku </w:t>
+      </w:r>
+      <w:r>
+        <w:rPr/>
+        <w:t>_____________________________________</w:t>
       </w:r>
     </w:p>
     <w:p>
@@ -7017,20 +7128,15 @@
       </w:pPr>
       <w:r>
         <w:rPr/>
-        <w:t>____________________________________________________________________________________</w:t>
-      </w:r>
-    </w:p>
-    <w:p>
-      <w:pPr>
-        <w:pStyle w:val="BodyTextL50"/>
-        <w:rPr>
-          <w:rStyle w:val="AnswerGray"/>
-          <w:shd w:fill="auto" w:val="clear"/>
-        </w:rPr>
-      </w:pPr>
-      <w:r>
-        <w:rPr/>
-        <w:t>____________________________________________________________________________________</w:t>
+        <w:t>____</w:t>
+      </w:r>
+      <w:r>
+        <w:rPr/>
+        <w:t xml:space="preserve">no ipv6 route 2001:DB8:ACAD:30::/64 2001:DB8:ACAD::20:1 → ipv6 route 2001:db8:acad:30::/64 2001:db8:acad:20::1 </w:t>
+      </w:r>
+      <w:r>
+        <w:rPr/>
+        <w:t>________________________________________________</w:t>
       </w:r>
     </w:p>
     <w:p>
@@ -7054,20 +7160,15 @@
       </w:pPr>
       <w:r>
         <w:rPr/>
-        <w:t>____________________________________________________________________________________</w:t>
-      </w:r>
-    </w:p>
-    <w:p>
-      <w:pPr>
-        <w:pStyle w:val="BodyTextL50"/>
-        <w:rPr>
-          <w:rStyle w:val="AnswerGray"/>
-          <w:shd w:fill="auto" w:val="clear"/>
-        </w:rPr>
-      </w:pPr>
-      <w:r>
-        <w:rPr/>
-        <w:t>____________________________________________________________________________________</w:t>
+        <w:t>____</w:t>
+      </w:r>
+      <w:r>
+        <w:rPr/>
+        <w:t>problemy routingu nie zostały rozwiązane, problem musi znajdować się w isp</w:t>
+      </w:r>
+      <w:r>
+        <w:rPr/>
+        <w:t>____________</w:t>
       </w:r>
     </w:p>
     <w:p>
@@ -7125,20 +7226,15 @@
       </w:pPr>
       <w:r>
         <w:rPr/>
-        <w:t>____________________________________________________________________________________</w:t>
-      </w:r>
-    </w:p>
-    <w:p>
-      <w:pPr>
-        <w:pStyle w:val="BodyTextL50"/>
-        <w:rPr>
-          <w:rStyle w:val="AnswerGray"/>
-          <w:shd w:fill="auto" w:val="clear"/>
-        </w:rPr>
-      </w:pPr>
-      <w:r>
-        <w:rPr/>
-        <w:t>____________________________________________________________________________________</w:t>
+        <w:t>___</w:t>
+      </w:r>
+      <w:r>
+        <w:rPr/>
+        <w:t>adres ipv6 w interfejsie s0/0/0 jest niepoprawnie skonfigurowany</w:t>
+      </w:r>
+      <w:r>
+        <w:rPr/>
+        <w:t>____________________________</w:t>
       </w:r>
     </w:p>
     <w:p>
@@ -7152,7 +7248,15 @@
       </w:pPr>
       <w:r>
         <w:rPr/>
-        <w:t xml:space="preserve">Ping from the ISP router to the HQ router (2001:DB8:ACAD:20::2). Were the pings successful? ________ </w:t>
+        <w:t>Ping from the ISP router to the HQ router (2001:DB8:ACAD:20::2). Were the pings successful? __</w:t>
+      </w:r>
+      <w:r>
+        <w:rPr/>
+        <w:t>tak</w:t>
+      </w:r>
+      <w:r>
+        <w:rPr/>
+        <w:t xml:space="preserve">__ </w:t>
       </w:r>
     </w:p>
     <w:p>
@@ -7166,7 +7270,15 @@
       </w:pPr>
       <w:r>
         <w:rPr/>
-        <w:t xml:space="preserve">Ping from Web Server to the default gateway. Were the pings successful? ________ </w:t>
+        <w:t>Ping from Web Server to the default gateway. Were the pings successful? _____</w:t>
+      </w:r>
+      <w:r>
+        <w:rPr/>
+        <w:t>tak</w:t>
+      </w:r>
+      <w:r>
+        <w:rPr/>
+        <w:t xml:space="preserve">___ </w:t>
       </w:r>
     </w:p>
     <w:p>
@@ -7183,7 +7295,15 @@
       </w:pPr>
       <w:r>
         <w:rPr/>
-        <w:t xml:space="preserve">Ping from Web Server to PC-A. Were the pings successful? ________ </w:t>
+        <w:t>Ping from Web Server to PC-A. Were the pings successful? _____</w:t>
+      </w:r>
+      <w:r>
+        <w:rPr/>
+        <w:t>tak</w:t>
+      </w:r>
+      <w:r>
+        <w:rPr/>
+        <w:t xml:space="preserve">___ </w:t>
       </w:r>
     </w:p>
     <w:p>
@@ -7197,7 +7317,15 @@
       </w:pPr>
       <w:r>
         <w:rPr/>
-        <w:t xml:space="preserve">Ping from Web Server to PC-C. Were the pings successful? ________ </w:t>
+        <w:t>Ping from Web Server to PC-C. Were the pings successful? ____</w:t>
+      </w:r>
+      <w:r>
+        <w:rPr/>
+        <w:t>nie</w:t>
+      </w:r>
+      <w:r>
+        <w:rPr/>
+        <w:t xml:space="preserve">____ </w:t>
       </w:r>
     </w:p>
     <w:p>
@@ -7226,20 +7354,15 @@
       </w:pPr>
       <w:r>
         <w:rPr/>
-        <w:t>____________________________________________________________________________________</w:t>
-      </w:r>
-    </w:p>
-    <w:p>
-      <w:pPr>
-        <w:pStyle w:val="BodyTextL50"/>
-        <w:rPr>
-          <w:rStyle w:val="AnswerGray"/>
-          <w:shd w:fill="auto" w:val="clear"/>
-        </w:rPr>
-      </w:pPr>
-      <w:r>
-        <w:rPr/>
-        <w:t>____________________________________________________________________________________</w:t>
+        <w:t>______</w:t>
+      </w:r>
+      <w:r>
+        <w:rPr/>
+        <w:t>2001:db8:acad::/62</w:t>
+      </w:r>
+      <w:r>
+        <w:rPr/>
+        <w:t>_____________</w:t>
       </w:r>
     </w:p>
     <w:p>
@@ -7269,7 +7392,15 @@
       </w:pPr>
       <w:r>
         <w:rPr/>
-        <w:t>____________________________________________________________________________________</w:t>
+        <w:t>_____</w:t>
+      </w:r>
+      <w:r>
+        <w:rPr/>
+        <w:t xml:space="preserve">nie ma porblemów z statyczną ścieżką </w:t>
+      </w:r>
+      <w:r>
+        <w:rPr/>
+        <w:t>___________________________________</w:t>
       </w:r>
     </w:p>
     <w:p>
@@ -7318,7 +7449,15 @@
       </w:pPr>
       <w:r>
         <w:rPr/>
-        <w:t>____________________________________________________________________________________</w:t>
+        <w:t>____</w:t>
+      </w:r>
+      <w:r>
+        <w:rPr/>
+        <w:t xml:space="preserve">nie trzeba rozwiązywać problemów </w:t>
+      </w:r>
+      <w:r>
+        <w:rPr/>
+        <w:t>__________________________________________</w:t>
       </w:r>
     </w:p>
     <w:p>
@@ -7352,20 +7491,15 @@
       </w:pPr>
       <w:r>
         <w:rPr/>
-        <w:t>____________________________________________________________________________________</w:t>
-      </w:r>
-    </w:p>
-    <w:p>
-      <w:pPr>
-        <w:pStyle w:val="BodyTextL50"/>
-        <w:rPr>
-          <w:rStyle w:val="AnswerGray"/>
-          <w:shd w:fill="auto" w:val="clear"/>
-        </w:rPr>
-      </w:pPr>
-      <w:r>
-        <w:rPr/>
-        <w:t>____________________________________________________________________________________</w:t>
+        <w:t>_______</w:t>
+      </w:r>
+      <w:r>
+        <w:rPr/>
+        <w:t>pc-c ciągle nie może pingować web server</w:t>
+      </w:r>
+      <w:r>
+        <w:rPr/>
+        <w:t>______________________________</w:t>
       </w:r>
     </w:p>
     <w:p>
@@ -7423,7 +7557,15 @@
       </w:pPr>
       <w:r>
         <w:rPr/>
-        <w:t>____________________________________________________________________________________</w:t>
+        <w:t>____</w:t>
+      </w:r>
+      <w:r>
+        <w:rPr/>
+        <w:t>Według tabeli wszystkie zostały skonfigurowane poprawnie</w:t>
+      </w:r>
+      <w:r>
+        <w:rPr/>
+        <w:t>_________________</w:t>
       </w:r>
     </w:p>
     <w:p>
@@ -7453,7 +7595,15 @@
       </w:pPr>
       <w:r>
         <w:rPr/>
-        <w:t xml:space="preserve">Ping from the BRANCH router to the HQ router (2001:DB8:ACAD:2::1). Were the pings successful? ________ </w:t>
+        <w:t>Ping from the BRANCH router to the HQ router (2001:DB8:ACAD:2::1). Were the pings successful? ______</w:t>
+      </w:r>
+      <w:r>
+        <w:rPr/>
+        <w:t>tak</w:t>
+      </w:r>
+      <w:r>
+        <w:rPr/>
+        <w:t xml:space="preserve">__ </w:t>
       </w:r>
     </w:p>
     <w:p>
@@ -7470,7 +7620,15 @@
       </w:pPr>
       <w:r>
         <w:rPr/>
-        <w:t xml:space="preserve">Ping from the BRANCH router to the ISP router (2001:DB8:ACAD:20::1). Were the pings successful? ________ </w:t>
+        <w:t>Ping from the BRANCH router to the ISP router (2001:DB8:ACAD:20::1). Were the pings successful? ______</w:t>
+      </w:r>
+      <w:r>
+        <w:rPr/>
+        <w:t>nie</w:t>
+      </w:r>
+      <w:r>
+        <w:rPr/>
+        <w:t xml:space="preserve">__ </w:t>
       </w:r>
     </w:p>
     <w:p>
@@ -7484,7 +7642,15 @@
       </w:pPr>
       <w:r>
         <w:rPr/>
-        <w:t xml:space="preserve">Ping from PC-C to the default gateway. Were the pings successful? ________ </w:t>
+        <w:t>Ping from PC-C to the default gateway. Were the pings successful? _____</w:t>
+      </w:r>
+      <w:r>
+        <w:rPr/>
+        <w:t>tak</w:t>
+      </w:r>
+      <w:r>
+        <w:rPr/>
+        <w:t xml:space="preserve">___ </w:t>
       </w:r>
     </w:p>
     <w:p>
@@ -7498,7 +7664,15 @@
       </w:pPr>
       <w:r>
         <w:rPr/>
-        <w:t xml:space="preserve">Ping from PC-C to PC-A. Were the pings successful? ________ </w:t>
+        <w:t>Ping from PC-C to PC-A. Were the pings successful? __</w:t>
+      </w:r>
+      <w:r>
+        <w:rPr/>
+        <w:t>nie</w:t>
+      </w:r>
+      <w:r>
+        <w:rPr/>
+        <w:t xml:space="preserve">______ </w:t>
       </w:r>
     </w:p>
     <w:p>
@@ -7515,7 +7689,15 @@
       </w:pPr>
       <w:r>
         <w:rPr/>
-        <w:t xml:space="preserve">Ping from PC-C to Web Server. Were the pings successful? ________ </w:t>
+        <w:t>Ping from PC-C to Web Server. Were the pings successful? ____</w:t>
+      </w:r>
+      <w:r>
+        <w:rPr/>
+        <w:t>nie</w:t>
+      </w:r>
+      <w:r>
+        <w:rPr/>
+        <w:t xml:space="preserve">____ </w:t>
       </w:r>
     </w:p>
     <w:p>
@@ -7539,7 +7721,15 @@
       </w:pPr>
       <w:r>
         <w:rPr/>
-        <w:t>____________________________________________________________________________________</w:t>
+        <w:t>______</w:t>
+      </w:r>
+      <w:r>
+        <w:rPr/>
+        <w:t>żadne</w:t>
+      </w:r>
+      <w:r>
+        <w:rPr/>
+        <w:t>____________________________________________________________________</w:t>
       </w:r>
     </w:p>
     <w:p>
@@ -7582,7 +7772,15 @@
       </w:pPr>
       <w:r>
         <w:rPr/>
-        <w:t>____________________________________________________________________________________</w:t>
+        <w:t>_______</w:t>
+      </w:r>
+      <w:r>
+        <w:rPr/>
+        <w:t xml:space="preserve">nie ma domyślnej ściezki, adres następnego skoku jest niepoprawnie skonfigurowany </w:t>
+      </w:r>
+      <w:r>
+        <w:rPr/>
+        <w:t>___</w:t>
       </w:r>
     </w:p>
     <w:p>
@@ -7628,20 +7826,15 @@
       </w:pPr>
       <w:r>
         <w:rPr/>
-        <w:t>____________________________________________________________________________________</w:t>
-      </w:r>
-    </w:p>
-    <w:p>
-      <w:pPr>
-        <w:pStyle w:val="BodyTextL50"/>
-        <w:rPr>
-          <w:rStyle w:val="AnswerGray"/>
-          <w:shd w:fill="auto" w:val="clear"/>
-        </w:rPr>
-      </w:pPr>
-      <w:r>
-        <w:rPr/>
-        <w:t>____________________________________________________________________________________</w:t>
+        <w:t>____</w:t>
+      </w:r>
+      <w:r>
+        <w:rPr/>
+        <w:t xml:space="preserve">no ipv6 route ::/0 2001:db8:acad::1 → ipv6 route ::/0 2001:db8:acad:2::1  </w:t>
+      </w:r>
+      <w:r>
+        <w:rPr/>
+        <w:t>___</w:t>
       </w:r>
     </w:p>
     <w:p>
@@ -7665,7 +7858,15 @@
       </w:pPr>
       <w:r>
         <w:rPr/>
-        <w:t>____________________________________________________________________________________</w:t>
+        <w:t>____</w:t>
+      </w:r>
+      <w:r>
+        <w:rPr/>
+        <w:t xml:space="preserve">teraz problemy zostały rozwiązane, mozemy pingowac web server I pcc z pca </w:t>
+      </w:r>
+      <w:r>
+        <w:rPr/>
+        <w:t>________</w:t>
       </w:r>
     </w:p>
     <w:p>
@@ -7722,10 +7923,10 @@
         <w:tblLook w:val="04a0" w:noHBand="0" w:noVBand="1" w:firstColumn="1" w:lastRow="0" w:lastColumn="0" w:firstRow="1"/>
       </w:tblPr>
       <w:tblGrid>
-        <w:gridCol w:w="1529"/>
+        <w:gridCol w:w="1528"/>
         <w:gridCol w:w="2250"/>
         <w:gridCol w:w="2250"/>
-        <w:gridCol w:w="2071"/>
+        <w:gridCol w:w="2072"/>
         <w:gridCol w:w="2160"/>
       </w:tblGrid>
       <w:tr>
@@ -7765,7 +7966,7 @@
         </w:trPr>
         <w:tc>
           <w:tcPr>
-            <w:tcW w:w="1529" w:type="dxa"/>
+            <w:tcW w:w="1528" w:type="dxa"/>
             <w:tcBorders>
               <w:top w:val="single" w:sz="2" w:space="0" w:color="000000"/>
               <w:left w:val="single" w:sz="2" w:space="0" w:color="000000"/>
@@ -7834,7 +8035,7 @@
         </w:tc>
         <w:tc>
           <w:tcPr>
-            <w:tcW w:w="2071" w:type="dxa"/>
+            <w:tcW w:w="2072" w:type="dxa"/>
             <w:tcBorders>
               <w:top w:val="single" w:sz="2" w:space="0" w:color="000000"/>
               <w:left w:val="single" w:sz="2" w:space="0" w:color="000000"/>
@@ -7885,7 +8086,7 @@
         </w:trPr>
         <w:tc>
           <w:tcPr>
-            <w:tcW w:w="1529" w:type="dxa"/>
+            <w:tcW w:w="1528" w:type="dxa"/>
             <w:tcBorders>
               <w:top w:val="single" w:sz="2" w:space="0" w:color="000000"/>
               <w:left w:val="single" w:sz="2" w:space="0" w:color="000000"/>
@@ -7954,7 +8155,7 @@
         </w:tc>
         <w:tc>
           <w:tcPr>
-            <w:tcW w:w="2071" w:type="dxa"/>
+            <w:tcW w:w="2072" w:type="dxa"/>
             <w:tcBorders>
               <w:top w:val="single" w:sz="2" w:space="0" w:color="000000"/>
               <w:left w:val="single" w:sz="2" w:space="0" w:color="000000"/>
@@ -8005,7 +8206,7 @@
         </w:trPr>
         <w:tc>
           <w:tcPr>
-            <w:tcW w:w="1529" w:type="dxa"/>
+            <w:tcW w:w="1528" w:type="dxa"/>
             <w:tcBorders>
               <w:top w:val="single" w:sz="2" w:space="0" w:color="000000"/>
               <w:left w:val="single" w:sz="2" w:space="0" w:color="000000"/>
@@ -8074,7 +8275,7 @@
         </w:tc>
         <w:tc>
           <w:tcPr>
-            <w:tcW w:w="2071" w:type="dxa"/>
+            <w:tcW w:w="2072" w:type="dxa"/>
             <w:tcBorders>
               <w:top w:val="single" w:sz="2" w:space="0" w:color="000000"/>
               <w:left w:val="single" w:sz="2" w:space="0" w:color="000000"/>
@@ -8125,7 +8326,7 @@
         </w:trPr>
         <w:tc>
           <w:tcPr>
-            <w:tcW w:w="1529" w:type="dxa"/>
+            <w:tcW w:w="1528" w:type="dxa"/>
             <w:tcBorders>
               <w:top w:val="single" w:sz="2" w:space="0" w:color="000000"/>
               <w:left w:val="single" w:sz="2" w:space="0" w:color="000000"/>
@@ -8194,7 +8395,7 @@
         </w:tc>
         <w:tc>
           <w:tcPr>
-            <w:tcW w:w="2071" w:type="dxa"/>
+            <w:tcW w:w="2072" w:type="dxa"/>
             <w:tcBorders>
               <w:top w:val="single" w:sz="2" w:space="0" w:color="000000"/>
               <w:left w:val="single" w:sz="2" w:space="0" w:color="000000"/>
@@ -8245,7 +8446,7 @@
         </w:trPr>
         <w:tc>
           <w:tcPr>
-            <w:tcW w:w="1529" w:type="dxa"/>
+            <w:tcW w:w="1528" w:type="dxa"/>
             <w:tcBorders>
               <w:top w:val="single" w:sz="2" w:space="0" w:color="000000"/>
               <w:left w:val="single" w:sz="2" w:space="0" w:color="000000"/>
@@ -8314,7 +8515,7 @@
         </w:tc>
         <w:tc>
           <w:tcPr>
-            <w:tcW w:w="2071" w:type="dxa"/>
+            <w:tcW w:w="2072" w:type="dxa"/>
             <w:tcBorders>
               <w:top w:val="single" w:sz="2" w:space="0" w:color="000000"/>
               <w:left w:val="single" w:sz="2" w:space="0" w:color="000000"/>
@@ -8365,7 +8566,7 @@
         </w:trPr>
         <w:tc>
           <w:tcPr>
-            <w:tcW w:w="1529" w:type="dxa"/>
+            <w:tcW w:w="1528" w:type="dxa"/>
             <w:tcBorders>
               <w:top w:val="single" w:sz="2" w:space="0" w:color="000000"/>
               <w:left w:val="single" w:sz="2" w:space="0" w:color="000000"/>
@@ -8434,7 +8635,7 @@
         </w:tc>
         <w:tc>
           <w:tcPr>
-            <w:tcW w:w="2071" w:type="dxa"/>
+            <w:tcW w:w="2072" w:type="dxa"/>
             <w:tcBorders>
               <w:top w:val="single" w:sz="2" w:space="0" w:color="000000"/>
               <w:left w:val="single" w:sz="2" w:space="0" w:color="000000"/>
@@ -8599,7 +8800,7 @@
         <w:b/>
         <w:szCs w:val="16"/>
       </w:rPr>
-      <w:t>9</w:t>
+      <w:t>10</w:t>
     </w:r>
     <w:r>
       <w:rPr>
@@ -8784,7 +8985,7 @@
     <w:r>
       <w:rPr/>
       <w:drawing>
-        <wp:anchor behindDoc="1" distT="0" distB="0" distL="0" distR="0" simplePos="0" locked="0" layoutInCell="1" allowOverlap="1" relativeHeight="3">
+        <wp:anchor behindDoc="1" distT="0" distB="0" distL="0" distR="0" simplePos="0" locked="0" layoutInCell="1" allowOverlap="1" relativeHeight="2">
           <wp:simplePos x="0" y="0"/>
           <wp:positionH relativeFrom="column">
             <wp:posOffset>-704850</wp:posOffset>
@@ -8859,7 +9060,7 @@
       <w:lvlJc w:val="left"/>
       <w:pPr>
         <w:tabs>
-          <w:tab w:val="num" w:pos="1080"/>
+          <w:tab w:val="num" w:pos="0"/>
         </w:tabs>
         <w:ind w:left="1080" w:hanging="360"/>
       </w:pPr>
@@ -8875,7 +9076,7 @@
       <w:lvlJc w:val="left"/>
       <w:pPr>
         <w:tabs>
-          <w:tab w:val="num" w:pos="720"/>
+          <w:tab w:val="num" w:pos="0"/>
         </w:tabs>
         <w:ind w:left="720" w:hanging="360"/>
       </w:pPr>
@@ -8891,7 +9092,7 @@
       <w:lvlJc w:val="left"/>
       <w:pPr>
         <w:tabs>
-          <w:tab w:val="num" w:pos="1080"/>
+          <w:tab w:val="num" w:pos="0"/>
         </w:tabs>
         <w:ind w:left="1080" w:hanging="360"/>
       </w:pPr>
@@ -9498,6 +9699,7 @@
     <w:rsid w:val="00596998"/>
     <w:pPr>
       <w:widowControl/>
+      <w:suppressAutoHyphens w:val="true"/>
       <w:bidi w:val="0"/>
       <w:spacing w:lineRule="auto" w:line="276" w:before="60" w:after="60"/>
       <w:jc w:val="left"/>
@@ -10308,6 +10510,7 @@
     <w:rsid w:val="00454bee"/>
     <w:pPr>
       <w:widowControl/>
+      <w:suppressAutoHyphens w:val="true"/>
       <w:bidi w:val="0"/>
       <w:spacing w:before="0" w:after="0"/>
       <w:jc w:val="left"/>
